--- a/Testando09.docx
+++ b/Testando09.docx
@@ -3,9 +3,245 @@
 <w:document xmlns:wpc="http://schemas.microsoft.com/office/word/2010/wordprocessingCanvas" xmlns:cx="http://schemas.microsoft.com/office/drawing/2014/chartex" xmlns:mc="http://schemas.openxmlformats.org/markup-compatibility/2006" xmlns:o="urn:schemas-microsoft-com:office:office" xmlns:r="http://schemas.openxmlformats.org/officeDocument/2006/relationships" xmlns:m="http://schemas.openxmlformats.org/officeDocument/2006/math" xmlns:v="urn:schemas-microsoft-com:vml" xmlns:wp14="http://schemas.microsoft.com/office/word/2010/wordprocessingDrawing" xmlns:wp="http://schemas.openxmlformats.org/drawingml/2006/wordprocessingDrawing" xmlns:w10="urn:schemas-microsoft-com:office:word" xmlns:w="http://schemas.openxmlformats.org/wordprocessingml/2006/main" xmlns:w14="http://schemas.microsoft.com/office/word/2010/wordml" xmlns:w15="http://schemas.microsoft.com/office/word/2012/wordml" xmlns:w16se="http://schemas.microsoft.com/office/word/2015/wordml/symex" xmlns:wpg="http://schemas.microsoft.com/office/word/2010/wordprocessingGroup" xmlns:wpi="http://schemas.microsoft.com/office/word/2010/wordprocessingInk" xmlns:wne="http://schemas.microsoft.com/office/word/2006/wordml" xmlns:wps="http://schemas.microsoft.com/office/word/2010/wordprocessingShape" mc:Ignorable="w14 w15 w16se wp14">
   <w:body>
     <w:p>
-      <w:r>
-        <w:t>Testando  09:25</w:t>
-      </w:r>
+      <w:proofErr w:type="spellStart"/>
+      <w:r>
+        <w:t>Git</w:t>
+      </w:r>
+      <w:proofErr w:type="spellEnd"/>
+      <w:r>
+        <w:t xml:space="preserve"> / </w:t>
+      </w:r>
+      <w:proofErr w:type="spellStart"/>
+      <w:r>
+        <w:t>Git</w:t>
+      </w:r>
+      <w:proofErr w:type="spellEnd"/>
+      <w:r>
+        <w:t xml:space="preserve"> hub </w:t>
+      </w:r>
+    </w:p>
+    <w:p>
+      <w:r>
+        <w:t xml:space="preserve">Você pode utilizar tanto via comando pelo </w:t>
+      </w:r>
+      <w:proofErr w:type="spellStart"/>
+      <w:r>
+        <w:t>Git</w:t>
+      </w:r>
+      <w:proofErr w:type="spellEnd"/>
+      <w:r>
+        <w:t xml:space="preserve"> </w:t>
+      </w:r>
+      <w:proofErr w:type="spellStart"/>
+      <w:r>
+        <w:t>Bash</w:t>
+      </w:r>
+      <w:proofErr w:type="spellEnd"/>
+      <w:r>
+        <w:t xml:space="preserve"> ou pelo</w:t>
+      </w:r>
+      <w:proofErr w:type="spellStart"/>
+      <w:r>
+        <w:t xml:space="preserve"> Github Desktop.</w:t>
+      </w:r>
+    </w:p>
+    <w:p>
+      <w:proofErr w:type="spellEnd"/>
+      <w:r>
+        <w:t>Aqui vamos ap</w:t>
+      </w:r>
+      <w:r>
+        <w:t>render a utilizar via comandos.</w:t>
+      </w:r>
+    </w:p>
+    <w:p>
+      <w:pPr>
+        <w:ind w:firstLine="708"/>
+      </w:pPr>
+      <w:r>
+        <w:t xml:space="preserve">$ </w:t>
+      </w:r>
+      <w:proofErr w:type="spellStart"/>
+      <w:r>
+        <w:t>git</w:t>
+      </w:r>
+      <w:proofErr w:type="spellEnd"/>
+      <w:r>
+        <w:t xml:space="preserve"> </w:t>
+      </w:r>
+      <w:proofErr w:type="spellStart"/>
+      <w:r>
+        <w:t>init</w:t>
+      </w:r>
+      <w:proofErr w:type="spellEnd"/>
+      <w:r>
+        <w:t xml:space="preserve"> =&gt; iniciar o repositório</w:t>
+      </w:r>
+    </w:p>
+    <w:p>
+      <w:r>
+        <w:t xml:space="preserve">Se não estiver apontando para o seu repositório vá até ele copie seu e cole.  </w:t>
+      </w:r>
+    </w:p>
+    <w:p>
+      <w:pPr>
+        <w:ind w:firstLine="708"/>
+      </w:pPr>
+      <w:r>
+        <w:t xml:space="preserve">$ </w:t>
+      </w:r>
+      <w:proofErr w:type="spellStart"/>
+      <w:r>
+        <w:t>git</w:t>
+      </w:r>
+      <w:proofErr w:type="spellEnd"/>
+      <w:r>
+        <w:t xml:space="preserve"> </w:t>
+      </w:r>
+      <w:proofErr w:type="spellStart"/>
+      <w:r>
+        <w:t>remote</w:t>
+      </w:r>
+      <w:proofErr w:type="spellEnd"/>
+      <w:r>
+        <w:t xml:space="preserve">  </w:t>
+      </w:r>
+      <w:hyperlink r:id="rId4" w:history="1">
+        <w:r>
+          <w:rPr>
+            <w:rStyle w:val="Hyperlink"/>
+          </w:rPr>
+          <w:t>https://github.com/davidsonalves/primeiro_ano</w:t>
+        </w:r>
+      </w:hyperlink>
+    </w:p>
+    <w:p>
+      <w:r>
+        <w:t>Depois adicionado o endereço do repositório você agora vai importar os documentos para.</w:t>
+      </w:r>
+    </w:p>
+    <w:p>
+      <w:r>
+        <w:t>O próximo comando pode ser usado de duas maneiras:</w:t>
+      </w:r>
+    </w:p>
+    <w:p>
+      <w:r>
+        <w:tab/>
+        <w:t xml:space="preserve">$ </w:t>
+      </w:r>
+      <w:proofErr w:type="spellStart"/>
+      <w:r>
+        <w:t>git</w:t>
+      </w:r>
+      <w:proofErr w:type="spellEnd"/>
+      <w:r>
+        <w:t xml:space="preserve"> </w:t>
+      </w:r>
+      <w:proofErr w:type="spellStart"/>
+      <w:proofErr w:type="gramStart"/>
+      <w:r>
+        <w:t>add</w:t>
+      </w:r>
+      <w:proofErr w:type="spellEnd"/>
+      <w:r>
+        <w:t xml:space="preserve"> .</w:t>
+      </w:r>
+      <w:proofErr w:type="gramEnd"/>
+      <w:r>
+        <w:t xml:space="preserve"> =&gt; com o ponto no final ele adiciona tudo</w:t>
+      </w:r>
+    </w:p>
+    <w:p>
+      <w:r>
+        <w:tab/>
+        <w:t xml:space="preserve">$ </w:t>
+      </w:r>
+      <w:proofErr w:type="spellStart"/>
+      <w:r>
+        <w:t>git</w:t>
+      </w:r>
+      <w:proofErr w:type="spellEnd"/>
+      <w:r>
+        <w:t xml:space="preserve"> </w:t>
+      </w:r>
+      <w:proofErr w:type="spellStart"/>
+      <w:r>
+        <w:t>add</w:t>
+      </w:r>
+      <w:proofErr w:type="spellEnd"/>
+      <w:r>
+        <w:t xml:space="preserve"> nome do arquivo =&gt; você adicionará um por um</w:t>
+      </w:r>
+    </w:p>
+    <w:p>
+      <w:r>
+        <w:t xml:space="preserve">Verificar como está </w:t>
+      </w:r>
+      <w:r>
+        <w:t>o processo:</w:t>
+      </w:r>
+    </w:p>
+    <w:p>
+      <w:r>
+        <w:tab/>
+        <w:t xml:space="preserve">$ </w:t>
+      </w:r>
+      <w:proofErr w:type="spellStart"/>
+      <w:r>
+        <w:t>git</w:t>
+      </w:r>
+      <w:proofErr w:type="spellEnd"/>
+      <w:r>
+        <w:t xml:space="preserve"> status</w:t>
+      </w:r>
+    </w:p>
+    <w:p>
+      <w:r>
+        <w:t xml:space="preserve">Agora vamos </w:t>
+      </w:r>
+      <w:proofErr w:type="spellStart"/>
+      <w:proofErr w:type="gramStart"/>
+      <w:r>
+        <w:t>comitar</w:t>
+      </w:r>
+      <w:proofErr w:type="spellEnd"/>
+      <w:r>
+        <w:t>(</w:t>
+      </w:r>
+      <w:proofErr w:type="gramEnd"/>
+      <w:r>
+        <w:t>esse é o nome que damos para o processo)</w:t>
+      </w:r>
+    </w:p>
+    <w:p>
+      <w:r>
+        <w:tab/>
+        <w:t xml:space="preserve">$ </w:t>
+      </w:r>
+      <w:proofErr w:type="spellStart"/>
+      <w:r>
+        <w:t>git</w:t>
+      </w:r>
+      <w:proofErr w:type="spellEnd"/>
+      <w:r>
+        <w:t xml:space="preserve"> </w:t>
+      </w:r>
+      <w:proofErr w:type="spellStart"/>
+      <w:proofErr w:type="gramStart"/>
+      <w:r>
+        <w:t>commit</w:t>
+      </w:r>
+      <w:proofErr w:type="spellEnd"/>
+      <w:r>
+        <w:t xml:space="preserve">  –</w:t>
+      </w:r>
+      <w:proofErr w:type="gramEnd"/>
+      <w:r>
+        <w:t>m “primeiro arquivo” =&gt; deixe uma mensagem que você entenda</w:t>
+      </w:r>
+    </w:p>
+    <w:p>
       <w:bookmarkStart w:id="0" w:name="_GoBack"/>
       <w:bookmarkEnd w:id="0"/>
     </w:p>
@@ -440,6 +676,17 @@
     <w:semiHidden/>
     <w:unhideWhenUsed/>
   </w:style>
+  <w:style w:type="character" w:styleId="Hyperlink">
+    <w:name w:val="Hyperlink"/>
+    <w:basedOn w:val="Fontepargpadro"/>
+    <w:uiPriority w:val="99"/>
+    <w:unhideWhenUsed/>
+    <w:rsid w:val="000D4BCA"/>
+    <w:rPr>
+      <w:color w:val="0000FF"/>
+      <w:u w:val="single"/>
+    </w:rPr>
+  </w:style>
 </w:styles>
 </file>
 

--- a/Testando09.docx
+++ b/Testando09.docx
@@ -242,9 +242,55 @@
       </w:r>
     </w:p>
     <w:p>
+      <w:r>
+        <w:t>Enviando para o repositório online</w:t>
+      </w:r>
+    </w:p>
+    <w:p>
+      <w:r>
+        <w:tab/>
+        <w:t xml:space="preserve">$ </w:t>
+      </w:r>
+      <w:proofErr w:type="spellStart"/>
+      <w:r>
+        <w:t>git</w:t>
+      </w:r>
+      <w:proofErr w:type="spellEnd"/>
+      <w:r>
+        <w:t xml:space="preserve"> </w:t>
+      </w:r>
+      <w:proofErr w:type="spellStart"/>
+      <w:r>
+        <w:t>push</w:t>
+      </w:r>
+      <w:proofErr w:type="spellEnd"/>
+      <w:r>
+        <w:t xml:space="preserve"> </w:t>
+      </w:r>
+      <w:proofErr w:type="spellStart"/>
+      <w:r>
+        <w:t>origin</w:t>
+      </w:r>
+      <w:proofErr w:type="spellEnd"/>
+      <w:r>
+        <w:t xml:space="preserve"> </w:t>
+      </w:r>
+      <w:proofErr w:type="spellStart"/>
+      <w:r>
+        <w:t>master</w:t>
+      </w:r>
       <w:bookmarkStart w:id="0" w:name="_GoBack"/>
       <w:bookmarkEnd w:id="0"/>
-    </w:p>
+      <w:proofErr w:type="spellEnd"/>
+    </w:p>
+    <w:p>
+      <w:r>
+        <w:t xml:space="preserve"> </w:t>
+      </w:r>
+    </w:p>
+    <w:p/>
+    <w:p/>
+    <w:p/>
     <w:sectPr>
       <w:pgSz w:w="11906" w:h="16838"/>
       <w:pgMar w:top="1417" w:right="1701" w:bottom="1417" w:left="1701" w:header="708" w:footer="708" w:gutter="0"/>
